--- a/d6k/trunk/document/项目计划.docx
+++ b/d6k/trunk/document/项目计划.docx
@@ -231,14 +231,12 @@
                 <w:rFonts w:ascii="仿宋" w:eastAsia="仿宋" w:hAnsi="仿宋"/>
               </w:rPr>
             </w:pPr>
-            <w:proofErr w:type="spellStart"/>
             <w:r>
               <w:rPr>
                 <w:rFonts w:ascii="仿宋" w:eastAsia="仿宋" w:hAnsi="仿宋" w:hint="eastAsia"/>
               </w:rPr>
               <w:t>Scadastudio</w:t>
             </w:r>
-            <w:proofErr w:type="spellEnd"/>
             <w:r>
               <w:rPr>
                 <w:rFonts w:ascii="仿宋" w:eastAsia="仿宋" w:hAnsi="仿宋" w:hint="eastAsia"/>
@@ -281,49 +279,7 @@
               <w:rPr>
                 <w:rFonts w:ascii="仿宋" w:eastAsia="仿宋" w:hAnsi="仿宋" w:hint="eastAsia"/>
               </w:rPr>
-              <w:t>实现</w:t>
-            </w:r>
-            <w:proofErr w:type="spellStart"/>
-            <w:r>
-              <w:rPr>
-                <w:rFonts w:ascii="仿宋" w:eastAsia="仿宋" w:hAnsi="仿宋" w:hint="eastAsia"/>
-              </w:rPr>
-              <w:t>OccNo</w:t>
-            </w:r>
-            <w:proofErr w:type="spellEnd"/>
-            <w:r>
-              <w:rPr>
-                <w:rFonts w:ascii="仿宋" w:eastAsia="仿宋" w:hAnsi="仿宋" w:hint="eastAsia"/>
-              </w:rPr>
-              <w:t>、</w:t>
-            </w:r>
-            <w:proofErr w:type="spellStart"/>
-            <w:r>
-              <w:rPr>
-                <w:rFonts w:ascii="仿宋" w:eastAsia="仿宋" w:hAnsi="仿宋" w:hint="eastAsia"/>
-              </w:rPr>
-              <w:t>BlockNo</w:t>
-            </w:r>
-            <w:proofErr w:type="spellEnd"/>
-            <w:r>
-              <w:rPr>
-                <w:rFonts w:ascii="仿宋" w:eastAsia="仿宋" w:hAnsi="仿宋" w:hint="eastAsia"/>
-              </w:rPr>
-              <w:t>、</w:t>
-            </w:r>
-            <w:proofErr w:type="spellStart"/>
-            <w:r>
-              <w:rPr>
-                <w:rFonts w:ascii="仿宋" w:eastAsia="仿宋" w:hAnsi="仿宋" w:hint="eastAsia"/>
-              </w:rPr>
-              <w:t>TagName</w:t>
-            </w:r>
-            <w:proofErr w:type="spellEnd"/>
-            <w:r>
-              <w:rPr>
-                <w:rFonts w:ascii="仿宋" w:eastAsia="仿宋" w:hAnsi="仿宋" w:hint="eastAsia"/>
-              </w:rPr>
-              <w:t>等关键功能，包括彼此关联等。复制粘帖剪切等功能可以暂时先不做。</w:t>
+              <w:t>实现OccNo、BlockNo、TagName等关键功能，包括彼此关联等。复制粘帖剪切等功能可以暂时先不做。</w:t>
             </w:r>
           </w:p>
           <w:p>
@@ -645,7 +601,6 @@
                 <w:rFonts w:ascii="仿宋" w:eastAsia="仿宋" w:hAnsi="仿宋"/>
               </w:rPr>
             </w:pPr>
-            <w:proofErr w:type="spellStart"/>
             <w:r>
               <w:rPr>
                 <w:rFonts w:ascii="仿宋" w:eastAsia="仿宋" w:hAnsi="仿宋"/>
@@ -670,7 +625,6 @@
               </w:rPr>
               <w:t>l</w:t>
             </w:r>
-            <w:proofErr w:type="spellEnd"/>
             <w:r>
               <w:rPr>
                 <w:rFonts w:ascii="仿宋" w:eastAsia="仿宋" w:hAnsi="仿宋" w:hint="eastAsia"/>
@@ -769,16 +723,8 @@
               <w:rPr>
                 <w:rFonts w:ascii="仿宋" w:eastAsia="仿宋" w:hAnsi="仿宋" w:hint="eastAsia"/>
               </w:rPr>
-              <w:t>熟悉</w:t>
-            </w:r>
-            <w:proofErr w:type="spellStart"/>
-            <w:r>
-              <w:rPr>
-                <w:rFonts w:ascii="仿宋" w:eastAsia="仿宋" w:hAnsi="仿宋" w:hint="eastAsia"/>
-              </w:rPr>
-              <w:t>scadastudio</w:t>
-            </w:r>
-            <w:proofErr w:type="spellEnd"/>
+              <w:t>熟悉scadastudio</w:t>
+            </w:r>
             <w:r>
               <w:rPr>
                 <w:rFonts w:ascii="仿宋" w:eastAsia="仿宋" w:hAnsi="仿宋" w:hint="eastAsia"/>
@@ -844,7 +790,6 @@
                 <w:rFonts w:ascii="仿宋" w:eastAsia="仿宋" w:hAnsi="仿宋"/>
               </w:rPr>
             </w:pPr>
-            <w:proofErr w:type="spellStart"/>
             <w:r>
               <w:rPr>
                 <w:rFonts w:ascii="仿宋" w:eastAsia="仿宋" w:hAnsi="仿宋"/>
@@ -855,14 +800,7 @@
               <w:rPr>
                 <w:rFonts w:ascii="仿宋" w:eastAsia="仿宋" w:hAnsi="仿宋" w:hint="eastAsia"/>
               </w:rPr>
-              <w:t>cadaapi</w:t>
-            </w:r>
-            <w:proofErr w:type="spellEnd"/>
-            <w:r>
-              <w:rPr>
-                <w:rFonts w:ascii="仿宋" w:eastAsia="仿宋" w:hAnsi="仿宋" w:hint="eastAsia"/>
-              </w:rPr>
-              <w:t>接口完成设计。</w:t>
+              <w:t>cadaapi接口完成设计。</w:t>
             </w:r>
           </w:p>
           <w:p>
@@ -1302,21 +1240,7 @@
               <w:rPr>
                 <w:rFonts w:ascii="仿宋" w:eastAsia="仿宋" w:hAnsi="仿宋" w:hint="eastAsia"/>
               </w:rPr>
-              <w:t>继续完善</w:t>
-            </w:r>
-            <w:proofErr w:type="spellStart"/>
-            <w:r>
-              <w:rPr>
-                <w:rFonts w:ascii="仿宋" w:eastAsia="仿宋" w:hAnsi="仿宋" w:hint="eastAsia"/>
-              </w:rPr>
-              <w:t>scada</w:t>
-            </w:r>
-            <w:proofErr w:type="spellEnd"/>
-            <w:r>
-              <w:rPr>
-                <w:rFonts w:ascii="仿宋" w:eastAsia="仿宋" w:hAnsi="仿宋" w:hint="eastAsia"/>
-              </w:rPr>
-              <w:t>内存库。</w:t>
+              <w:t>继续完善scada内存库。</w:t>
             </w:r>
           </w:p>
           <w:p>
@@ -1723,14 +1647,12 @@
               </w:rPr>
               <w:t>完成</w:t>
             </w:r>
-            <w:proofErr w:type="spellStart"/>
             <w:r>
               <w:rPr>
                 <w:rFonts w:ascii="仿宋" w:eastAsia="仿宋" w:hAnsi="仿宋" w:hint="eastAsia"/>
               </w:rPr>
               <w:t>scadastudio</w:t>
             </w:r>
-            <w:proofErr w:type="spellEnd"/>
             <w:r>
               <w:rPr>
                 <w:rFonts w:ascii="仿宋" w:eastAsia="仿宋" w:hAnsi="仿宋" w:hint="eastAsia"/>
@@ -1757,19 +1679,11 @@
                 <w:rFonts w:ascii="仿宋" w:eastAsia="仿宋" w:hAnsi="仿宋"/>
               </w:rPr>
             </w:pPr>
-            <w:proofErr w:type="spellStart"/>
-            <w:r>
-              <w:rPr>
-                <w:rFonts w:ascii="仿宋" w:eastAsia="仿宋" w:hAnsi="仿宋" w:hint="eastAsia"/>
-              </w:rPr>
-              <w:t>Scadastudio</w:t>
-            </w:r>
-            <w:proofErr w:type="spellEnd"/>
-            <w:r>
-              <w:rPr>
-                <w:rFonts w:ascii="仿宋" w:eastAsia="仿宋" w:hAnsi="仿宋" w:hint="eastAsia"/>
-              </w:rPr>
-              <w:t>部分语言翻译</w:t>
+            <w:r>
+              <w:rPr>
+                <w:rFonts w:ascii="仿宋" w:eastAsia="仿宋" w:hAnsi="仿宋" w:hint="eastAsia"/>
+              </w:rPr>
+              <w:t>Scadastudio部分语言翻译</w:t>
             </w:r>
             <w:r>
               <w:rPr>
@@ -2220,21 +2134,7 @@
               <w:rPr>
                 <w:rFonts w:ascii="仿宋" w:eastAsia="仿宋" w:hAnsi="仿宋" w:hint="eastAsia"/>
               </w:rPr>
-              <w:t>cada侧的</w:t>
-            </w:r>
-            <w:proofErr w:type="spellStart"/>
-            <w:r>
-              <w:rPr>
-                <w:rFonts w:ascii="仿宋" w:eastAsia="仿宋" w:hAnsi="仿宋" w:hint="eastAsia"/>
-              </w:rPr>
-              <w:t>DataView</w:t>
-            </w:r>
-            <w:proofErr w:type="spellEnd"/>
-            <w:r>
-              <w:rPr>
-                <w:rFonts w:ascii="仿宋" w:eastAsia="仿宋" w:hAnsi="仿宋" w:hint="eastAsia"/>
-              </w:rPr>
-              <w:t>。</w:t>
+              <w:t>cada侧的DataView。</w:t>
             </w:r>
           </w:p>
         </w:tc>
@@ -2478,14 +2378,12 @@
                 <w:rFonts w:ascii="仿宋" w:eastAsia="仿宋" w:hAnsi="仿宋"/>
               </w:rPr>
             </w:pPr>
-            <w:proofErr w:type="spellStart"/>
             <w:r>
               <w:rPr>
                 <w:rFonts w:ascii="仿宋" w:eastAsia="仿宋" w:hAnsi="仿宋" w:hint="eastAsia"/>
               </w:rPr>
               <w:t>scadastudio</w:t>
             </w:r>
-            <w:proofErr w:type="spellEnd"/>
             <w:r>
               <w:rPr>
                 <w:rFonts w:ascii="仿宋" w:eastAsia="仿宋" w:hAnsi="仿宋" w:hint="eastAsia"/>
@@ -2860,7 +2758,6 @@
                 <w:rFonts w:ascii="仿宋" w:eastAsia="仿宋" w:hAnsi="仿宋"/>
               </w:rPr>
             </w:pPr>
-            <w:proofErr w:type="spellStart"/>
             <w:r>
               <w:rPr>
                 <w:rFonts w:ascii="仿宋" w:eastAsia="仿宋" w:hAnsi="仿宋"/>
@@ -2871,28 +2768,7 @@
               <w:rPr>
                 <w:rFonts w:ascii="仿宋" w:eastAsia="仿宋" w:hAnsi="仿宋" w:hint="eastAsia"/>
               </w:rPr>
-              <w:t>bgstudio</w:t>
-            </w:r>
-            <w:proofErr w:type="spellEnd"/>
-            <w:r>
-              <w:rPr>
-                <w:rFonts w:ascii="仿宋" w:eastAsia="仿宋" w:hAnsi="仿宋" w:hint="eastAsia"/>
-              </w:rPr>
-              <w:t>中</w:t>
-            </w:r>
-            <w:proofErr w:type="spellStart"/>
-            <w:r>
-              <w:rPr>
-                <w:rFonts w:ascii="仿宋" w:eastAsia="仿宋" w:hAnsi="仿宋" w:hint="eastAsia"/>
-              </w:rPr>
-              <w:t>scada</w:t>
-            </w:r>
-            <w:proofErr w:type="spellEnd"/>
-            <w:r>
-              <w:rPr>
-                <w:rFonts w:ascii="仿宋" w:eastAsia="仿宋" w:hAnsi="仿宋" w:hint="eastAsia"/>
-              </w:rPr>
-              <w:t>调试模块</w:t>
+              <w:t>bgstudio中scada调试模块</w:t>
             </w:r>
           </w:p>
         </w:tc>
@@ -3136,14 +3012,12 @@
                 <w:rFonts w:ascii="仿宋" w:eastAsia="仿宋" w:hAnsi="仿宋"/>
               </w:rPr>
             </w:pPr>
-            <w:proofErr w:type="spellStart"/>
             <w:r>
               <w:rPr>
                 <w:rFonts w:ascii="仿宋" w:eastAsia="仿宋" w:hAnsi="仿宋" w:hint="eastAsia"/>
               </w:rPr>
               <w:t>scadastudio</w:t>
             </w:r>
-            <w:proofErr w:type="spellEnd"/>
             <w:r>
               <w:rPr>
                 <w:rFonts w:ascii="仿宋" w:eastAsia="仿宋" w:hAnsi="仿宋" w:hint="eastAsia"/>
@@ -3776,49 +3650,7 @@
               <w:rPr>
                 <w:rFonts w:ascii="仿宋" w:eastAsia="仿宋" w:hAnsi="仿宋" w:hint="eastAsia"/>
               </w:rPr>
-              <w:t>编写</w:t>
-            </w:r>
-            <w:proofErr w:type="spellStart"/>
-            <w:r>
-              <w:rPr>
-                <w:rFonts w:ascii="仿宋" w:eastAsia="仿宋" w:hAnsi="仿宋" w:hint="eastAsia"/>
-              </w:rPr>
-              <w:t>Scadastudio</w:t>
-            </w:r>
-            <w:proofErr w:type="spellEnd"/>
-            <w:r>
-              <w:rPr>
-                <w:rFonts w:ascii="仿宋" w:eastAsia="仿宋" w:hAnsi="仿宋" w:hint="eastAsia"/>
-              </w:rPr>
-              <w:t>的测试用例，熟悉</w:t>
-            </w:r>
-            <w:proofErr w:type="spellStart"/>
-            <w:r>
-              <w:rPr>
-                <w:rFonts w:ascii="仿宋" w:eastAsia="仿宋" w:hAnsi="仿宋" w:hint="eastAsia"/>
-              </w:rPr>
-              <w:t>Scadastudio</w:t>
-            </w:r>
-            <w:proofErr w:type="spellEnd"/>
-            <w:r>
-              <w:rPr>
-                <w:rFonts w:ascii="仿宋" w:eastAsia="仿宋" w:hAnsi="仿宋" w:hint="eastAsia"/>
-              </w:rPr>
-              <w:t>、</w:t>
-            </w:r>
-            <w:proofErr w:type="spellStart"/>
-            <w:r>
-              <w:rPr>
-                <w:rFonts w:ascii="仿宋" w:eastAsia="仿宋" w:hAnsi="仿宋" w:hint="eastAsia"/>
-              </w:rPr>
-              <w:t>fes</w:t>
-            </w:r>
-            <w:proofErr w:type="spellEnd"/>
-            <w:r>
-              <w:rPr>
-                <w:rFonts w:ascii="仿宋" w:eastAsia="仿宋" w:hAnsi="仿宋" w:hint="eastAsia"/>
-              </w:rPr>
-              <w:t>等功能。</w:t>
+              <w:t>编写Scadastudio的测试用例，熟悉Scadastudio、fes等功能。</w:t>
             </w:r>
           </w:p>
         </w:tc>
@@ -4121,23 +3953,7 @@
                 <w:rFonts w:ascii="仿宋" w:eastAsia="仿宋" w:hAnsi="仿宋" w:hint="eastAsia"/>
                 <w:color w:val="5B9BD5" w:themeColor="accent1"/>
               </w:rPr>
-              <w:t>前置通道、装置参数配置（</w:t>
-            </w:r>
-            <w:proofErr w:type="spellStart"/>
-            <w:r>
-              <w:rPr>
-                <w:rFonts w:ascii="仿宋" w:eastAsia="仿宋" w:hAnsi="仿宋" w:hint="eastAsia"/>
-                <w:color w:val="5B9BD5" w:themeColor="accent1"/>
-              </w:rPr>
-              <w:t>dll</w:t>
-            </w:r>
-            <w:proofErr w:type="spellEnd"/>
-            <w:r>
-              <w:rPr>
-                <w:rFonts w:ascii="仿宋" w:eastAsia="仿宋" w:hAnsi="仿宋" w:hint="eastAsia"/>
-                <w:color w:val="5B9BD5" w:themeColor="accent1"/>
-              </w:rPr>
-              <w:t>）</w:t>
+              <w:t>前置通道、装置参数配置（dll）</w:t>
             </w:r>
             <w:r>
               <w:rPr>
@@ -4524,49 +4340,7 @@
               <w:rPr>
                 <w:rFonts w:ascii="仿宋" w:eastAsia="仿宋" w:hAnsi="仿宋" w:hint="eastAsia"/>
               </w:rPr>
-              <w:t>编写</w:t>
-            </w:r>
-            <w:proofErr w:type="spellStart"/>
-            <w:r>
-              <w:rPr>
-                <w:rFonts w:ascii="仿宋" w:eastAsia="仿宋" w:hAnsi="仿宋" w:hint="eastAsia"/>
-              </w:rPr>
-              <w:t>Scadastudio</w:t>
-            </w:r>
-            <w:proofErr w:type="spellEnd"/>
-            <w:r>
-              <w:rPr>
-                <w:rFonts w:ascii="仿宋" w:eastAsia="仿宋" w:hAnsi="仿宋" w:hint="eastAsia"/>
-              </w:rPr>
-              <w:t>的测试用例，熟悉</w:t>
-            </w:r>
-            <w:proofErr w:type="spellStart"/>
-            <w:r>
-              <w:rPr>
-                <w:rFonts w:ascii="仿宋" w:eastAsia="仿宋" w:hAnsi="仿宋" w:hint="eastAsia"/>
-              </w:rPr>
-              <w:t>Scadastudio</w:t>
-            </w:r>
-            <w:proofErr w:type="spellEnd"/>
-            <w:r>
-              <w:rPr>
-                <w:rFonts w:ascii="仿宋" w:eastAsia="仿宋" w:hAnsi="仿宋" w:hint="eastAsia"/>
-              </w:rPr>
-              <w:t>、</w:t>
-            </w:r>
-            <w:proofErr w:type="spellStart"/>
-            <w:r>
-              <w:rPr>
-                <w:rFonts w:ascii="仿宋" w:eastAsia="仿宋" w:hAnsi="仿宋" w:hint="eastAsia"/>
-              </w:rPr>
-              <w:t>fes</w:t>
-            </w:r>
-            <w:proofErr w:type="spellEnd"/>
-            <w:r>
-              <w:rPr>
-                <w:rFonts w:ascii="仿宋" w:eastAsia="仿宋" w:hAnsi="仿宋" w:hint="eastAsia"/>
-              </w:rPr>
-              <w:t>等功能。</w:t>
+              <w:t>编写Scadastudio的测试用例，熟悉Scadastudio、fes等功能。</w:t>
             </w:r>
           </w:p>
         </w:tc>
@@ -4926,21 +4700,7 @@
               <w:rPr>
                 <w:rFonts w:ascii="仿宋" w:eastAsia="仿宋" w:hAnsi="仿宋" w:hint="eastAsia"/>
               </w:rPr>
-              <w:t>，</w:t>
-            </w:r>
-            <w:proofErr w:type="spellStart"/>
-            <w:r>
-              <w:rPr>
-                <w:rFonts w:ascii="仿宋" w:eastAsia="仿宋" w:hAnsi="仿宋" w:hint="eastAsia"/>
-              </w:rPr>
-              <w:t>scada</w:t>
-            </w:r>
-            <w:proofErr w:type="spellEnd"/>
-            <w:r>
-              <w:rPr>
-                <w:rFonts w:ascii="仿宋" w:eastAsia="仿宋" w:hAnsi="仿宋" w:hint="eastAsia"/>
-              </w:rPr>
-              <w:t>端实时数据的显示</w:t>
+              <w:t>，scada端实时数据的显示</w:t>
             </w:r>
             <w:r>
               <w:rPr>
@@ -5194,49 +4954,7 @@
               <w:rPr>
                 <w:rFonts w:ascii="仿宋" w:eastAsia="仿宋" w:hAnsi="仿宋" w:hint="eastAsia"/>
               </w:rPr>
-              <w:t>整理图形部分的需求，编写</w:t>
-            </w:r>
-            <w:proofErr w:type="spellStart"/>
-            <w:r>
-              <w:rPr>
-                <w:rFonts w:ascii="仿宋" w:eastAsia="仿宋" w:hAnsi="仿宋" w:hint="eastAsia"/>
-              </w:rPr>
-              <w:t>Scadastudio</w:t>
-            </w:r>
-            <w:proofErr w:type="spellEnd"/>
-            <w:r>
-              <w:rPr>
-                <w:rFonts w:ascii="仿宋" w:eastAsia="仿宋" w:hAnsi="仿宋" w:hint="eastAsia"/>
-              </w:rPr>
-              <w:t>的测试用例，熟悉</w:t>
-            </w:r>
-            <w:proofErr w:type="spellStart"/>
-            <w:r>
-              <w:rPr>
-                <w:rFonts w:ascii="仿宋" w:eastAsia="仿宋" w:hAnsi="仿宋" w:hint="eastAsia"/>
-              </w:rPr>
-              <w:t>Scadastudio</w:t>
-            </w:r>
-            <w:proofErr w:type="spellEnd"/>
-            <w:r>
-              <w:rPr>
-                <w:rFonts w:ascii="仿宋" w:eastAsia="仿宋" w:hAnsi="仿宋" w:hint="eastAsia"/>
-              </w:rPr>
-              <w:t>、</w:t>
-            </w:r>
-            <w:proofErr w:type="spellStart"/>
-            <w:r>
-              <w:rPr>
-                <w:rFonts w:ascii="仿宋" w:eastAsia="仿宋" w:hAnsi="仿宋" w:hint="eastAsia"/>
-              </w:rPr>
-              <w:t>fes</w:t>
-            </w:r>
-            <w:proofErr w:type="spellEnd"/>
-            <w:r>
-              <w:rPr>
-                <w:rFonts w:ascii="仿宋" w:eastAsia="仿宋" w:hAnsi="仿宋" w:hint="eastAsia"/>
-              </w:rPr>
-              <w:t>等功能。</w:t>
+              <w:t>整理图形部分的需求，编写Scadastudio的测试用例，熟悉Scadastudio、fes等功能。</w:t>
             </w:r>
           </w:p>
         </w:tc>
@@ -5734,21 +5452,7 @@
               <w:rPr>
                 <w:rFonts w:ascii="仿宋" w:eastAsia="仿宋" w:hAnsi="仿宋" w:hint="eastAsia"/>
               </w:rPr>
-              <w:t>网络总线联调，</w:t>
-            </w:r>
-            <w:proofErr w:type="spellStart"/>
-            <w:r>
-              <w:rPr>
-                <w:rFonts w:ascii="仿宋" w:eastAsia="仿宋" w:hAnsi="仿宋" w:hint="eastAsia"/>
-              </w:rPr>
-              <w:t>vmcs</w:t>
-            </w:r>
-            <w:proofErr w:type="spellEnd"/>
-            <w:r>
-              <w:rPr>
-                <w:rFonts w:ascii="仿宋" w:eastAsia="仿宋" w:hAnsi="仿宋" w:hint="eastAsia"/>
-              </w:rPr>
-              <w:t>可以模拟动态效果。</w:t>
+              <w:t>网络总线联调，vmcs可以模拟动态效果。</w:t>
             </w:r>
           </w:p>
         </w:tc>
@@ -6947,7 +6651,6 @@
                 <w:rFonts w:ascii="仿宋" w:eastAsia="仿宋" w:hAnsi="仿宋"/>
               </w:rPr>
             </w:pPr>
-            <w:proofErr w:type="spellStart"/>
             <w:r>
               <w:rPr>
                 <w:rFonts w:ascii="新宋体" w:eastAsia="新宋体" w:cs="新宋体"/>
@@ -6958,7 +6661,6 @@
               </w:rPr>
               <w:t>PutRTData</w:t>
             </w:r>
-            <w:proofErr w:type="spellEnd"/>
             <w:r>
               <w:rPr>
                 <w:rFonts w:ascii="新宋体" w:eastAsia="新宋体" w:cs="新宋体"/>
@@ -7120,7 +6822,6 @@
                 <w:rFonts w:ascii="仿宋" w:eastAsia="仿宋" w:hAnsi="仿宋"/>
               </w:rPr>
             </w:pPr>
-            <w:proofErr w:type="spellStart"/>
             <w:r>
               <w:rPr>
                 <w:rFonts w:ascii="仿宋" w:eastAsia="仿宋" w:hAnsi="仿宋"/>
@@ -7131,14 +6832,7 @@
               <w:rPr>
                 <w:rFonts w:ascii="仿宋" w:eastAsia="仿宋" w:hAnsi="仿宋" w:hint="eastAsia"/>
               </w:rPr>
-              <w:t>pgf</w:t>
-            </w:r>
-            <w:proofErr w:type="spellEnd"/>
-            <w:r>
-              <w:rPr>
-                <w:rFonts w:ascii="仿宋" w:eastAsia="仿宋" w:hAnsi="仿宋" w:hint="eastAsia"/>
-              </w:rPr>
-              <w:t>代码开始编写</w:t>
+              <w:t>pgf代码开始编写</w:t>
             </w:r>
           </w:p>
         </w:tc>
@@ -7626,15 +7320,7 @@
               <w:rPr>
                 <w:rFonts w:ascii="仿宋" w:eastAsia="仿宋" w:hAnsi="仿宋" w:hint="eastAsia"/>
               </w:rPr>
-              <w:t>、前置</w:t>
-            </w:r>
-            <w:bookmarkStart w:id="0" w:name="_GoBack"/>
-            <w:bookmarkEnd w:id="0"/>
-            <w:r>
-              <w:rPr>
-                <w:rFonts w:ascii="仿宋" w:eastAsia="仿宋" w:hAnsi="仿宋" w:hint="eastAsia"/>
-              </w:rPr>
-              <w:t>转发驱动</w:t>
+              <w:t>、前置转发驱动</w:t>
             </w:r>
           </w:p>
         </w:tc>
@@ -7745,7 +7431,6 @@
                 <w:rFonts w:ascii="仿宋" w:eastAsia="仿宋" w:hAnsi="仿宋"/>
               </w:rPr>
             </w:pPr>
-            <w:proofErr w:type="spellStart"/>
             <w:r>
               <w:rPr>
                 <w:rFonts w:ascii="仿宋" w:eastAsia="仿宋" w:hAnsi="仿宋"/>
@@ -7756,15 +7441,554 @@
               <w:rPr>
                 <w:rFonts w:ascii="仿宋" w:eastAsia="仿宋" w:hAnsi="仿宋" w:hint="eastAsia"/>
               </w:rPr>
-              <w:t>pgf</w:t>
-            </w:r>
-            <w:proofErr w:type="spellEnd"/>
-            <w:r>
-              <w:rPr>
-                <w:rFonts w:ascii="仿宋" w:eastAsia="仿宋" w:hAnsi="仿宋" w:hint="eastAsia"/>
-              </w:rPr>
-              <w:t>代码开始编写</w:t>
-            </w:r>
+              <w:t>pgf代码开始编写</w:t>
+            </w:r>
+          </w:p>
+        </w:tc>
+        <w:tc>
+          <w:tcPr>
+            <w:tcW w:w="1213" w:type="dxa"/>
+          </w:tcPr>
+          <w:p>
+            <w:pPr>
+              <w:cnfStyle w:val="000000000000" w:firstRow="0" w:lastRow="0" w:firstColumn="0" w:lastColumn="0" w:oddVBand="0" w:evenVBand="0" w:oddHBand="0" w:evenHBand="0" w:firstRowFirstColumn="0" w:firstRowLastColumn="0" w:lastRowFirstColumn="0" w:lastRowLastColumn="0"/>
+              <w:rPr>
+                <w:rFonts w:ascii="仿宋" w:eastAsia="仿宋" w:hAnsi="仿宋"/>
+              </w:rPr>
+            </w:pPr>
+            <w:r>
+              <w:rPr>
+                <w:rFonts w:ascii="仿宋" w:eastAsia="仿宋" w:hAnsi="仿宋" w:hint="eastAsia"/>
+              </w:rPr>
+              <w:t>郭海军</w:t>
+            </w:r>
+          </w:p>
+        </w:tc>
+      </w:tr>
+      <w:tr>
+        <w:trPr>
+          <w:cnfStyle w:val="000000100000" w:firstRow="0" w:lastRow="0" w:firstColumn="0" w:lastColumn="0" w:oddVBand="0" w:evenVBand="0" w:oddHBand="1" w:evenHBand="0" w:firstRowFirstColumn="0" w:firstRowLastColumn="0" w:lastRowFirstColumn="0" w:lastRowLastColumn="0"/>
+        </w:trPr>
+        <w:tc>
+          <w:tcPr>
+            <w:cnfStyle w:val="001000000000" w:firstRow="0" w:lastRow="0" w:firstColumn="1" w:lastColumn="0" w:oddVBand="0" w:evenVBand="0" w:oddHBand="0" w:evenHBand="0" w:firstRowFirstColumn="0" w:firstRowLastColumn="0" w:lastRowFirstColumn="0" w:lastRowLastColumn="0"/>
+            <w:tcW w:w="562" w:type="dxa"/>
+          </w:tcPr>
+          <w:p>
+            <w:pPr>
+              <w:rPr>
+                <w:rFonts w:ascii="仿宋" w:eastAsia="仿宋" w:hAnsi="仿宋"/>
+              </w:rPr>
+            </w:pPr>
+            <w:r>
+              <w:rPr>
+                <w:rFonts w:ascii="仿宋" w:eastAsia="仿宋" w:hAnsi="仿宋" w:hint="eastAsia"/>
+              </w:rPr>
+              <w:t>5</w:t>
+            </w:r>
+          </w:p>
+        </w:tc>
+        <w:tc>
+          <w:tcPr>
+            <w:tcW w:w="6521" w:type="dxa"/>
+          </w:tcPr>
+          <w:p>
+            <w:pPr>
+              <w:cnfStyle w:val="000000100000" w:firstRow="0" w:lastRow="0" w:firstColumn="0" w:lastColumn="0" w:oddVBand="0" w:evenVBand="0" w:oddHBand="1" w:evenHBand="0" w:firstRowFirstColumn="0" w:firstRowLastColumn="0" w:lastRowFirstColumn="0" w:lastRowLastColumn="0"/>
+              <w:rPr>
+                <w:rFonts w:ascii="仿宋" w:eastAsia="仿宋" w:hAnsi="仿宋"/>
+              </w:rPr>
+            </w:pPr>
+          </w:p>
+        </w:tc>
+        <w:tc>
+          <w:tcPr>
+            <w:tcW w:w="1213" w:type="dxa"/>
+          </w:tcPr>
+          <w:p>
+            <w:pPr>
+              <w:cnfStyle w:val="000000100000" w:firstRow="0" w:lastRow="0" w:firstColumn="0" w:lastColumn="0" w:oddVBand="0" w:evenVBand="0" w:oddHBand="1" w:evenHBand="0" w:firstRowFirstColumn="0" w:firstRowLastColumn="0" w:lastRowFirstColumn="0" w:lastRowLastColumn="0"/>
+              <w:rPr>
+                <w:rFonts w:ascii="仿宋" w:eastAsia="仿宋" w:hAnsi="仿宋"/>
+              </w:rPr>
+            </w:pPr>
+            <w:r>
+              <w:rPr>
+                <w:rFonts w:ascii="仿宋" w:eastAsia="仿宋" w:hAnsi="仿宋" w:hint="eastAsia"/>
+              </w:rPr>
+              <w:t>王维</w:t>
+            </w:r>
+          </w:p>
+        </w:tc>
+      </w:tr>
+      <w:tr>
+        <w:tc>
+          <w:tcPr>
+            <w:cnfStyle w:val="001000000000" w:firstRow="0" w:lastRow="0" w:firstColumn="1" w:lastColumn="0" w:oddVBand="0" w:evenVBand="0" w:oddHBand="0" w:evenHBand="0" w:firstRowFirstColumn="0" w:firstRowLastColumn="0" w:lastRowFirstColumn="0" w:lastRowLastColumn="0"/>
+            <w:tcW w:w="562" w:type="dxa"/>
+          </w:tcPr>
+          <w:p>
+            <w:pPr>
+              <w:rPr>
+                <w:rFonts w:ascii="仿宋" w:eastAsia="仿宋" w:hAnsi="仿宋"/>
+              </w:rPr>
+            </w:pPr>
+            <w:r>
+              <w:rPr>
+                <w:rFonts w:ascii="仿宋" w:eastAsia="仿宋" w:hAnsi="仿宋" w:hint="eastAsia"/>
+              </w:rPr>
+              <w:t>6</w:t>
+            </w:r>
+          </w:p>
+        </w:tc>
+        <w:tc>
+          <w:tcPr>
+            <w:tcW w:w="6521" w:type="dxa"/>
+          </w:tcPr>
+          <w:p>
+            <w:pPr>
+              <w:cnfStyle w:val="000000000000" w:firstRow="0" w:lastRow="0" w:firstColumn="0" w:lastColumn="0" w:oddVBand="0" w:evenVBand="0" w:oddHBand="0" w:evenHBand="0" w:firstRowFirstColumn="0" w:firstRowLastColumn="0" w:lastRowFirstColumn="0" w:lastRowLastColumn="0"/>
+              <w:rPr>
+                <w:rFonts w:ascii="仿宋" w:eastAsia="仿宋" w:hAnsi="仿宋"/>
+              </w:rPr>
+            </w:pPr>
+          </w:p>
+        </w:tc>
+        <w:tc>
+          <w:tcPr>
+            <w:tcW w:w="1213" w:type="dxa"/>
+          </w:tcPr>
+          <w:p>
+            <w:pPr>
+              <w:cnfStyle w:val="000000000000" w:firstRow="0" w:lastRow="0" w:firstColumn="0" w:lastColumn="0" w:oddVBand="0" w:evenVBand="0" w:oddHBand="0" w:evenHBand="0" w:firstRowFirstColumn="0" w:firstRowLastColumn="0" w:lastRowFirstColumn="0" w:lastRowLastColumn="0"/>
+              <w:rPr>
+                <w:rFonts w:ascii="仿宋" w:eastAsia="仿宋" w:hAnsi="仿宋"/>
+              </w:rPr>
+            </w:pPr>
+            <w:r>
+              <w:rPr>
+                <w:rFonts w:ascii="仿宋" w:eastAsia="仿宋" w:hAnsi="仿宋" w:hint="eastAsia"/>
+              </w:rPr>
+              <w:t>邵佳楠</w:t>
+            </w:r>
+          </w:p>
+        </w:tc>
+      </w:tr>
+      <w:tr>
+        <w:trPr>
+          <w:cnfStyle w:val="000000100000" w:firstRow="0" w:lastRow="0" w:firstColumn="0" w:lastColumn="0" w:oddVBand="0" w:evenVBand="0" w:oddHBand="1" w:evenHBand="0" w:firstRowFirstColumn="0" w:firstRowLastColumn="0" w:lastRowFirstColumn="0" w:lastRowLastColumn="0"/>
+        </w:trPr>
+        <w:tc>
+          <w:tcPr>
+            <w:cnfStyle w:val="001000000000" w:firstRow="0" w:lastRow="0" w:firstColumn="1" w:lastColumn="0" w:oddVBand="0" w:evenVBand="0" w:oddHBand="0" w:evenHBand="0" w:firstRowFirstColumn="0" w:firstRowLastColumn="0" w:lastRowFirstColumn="0" w:lastRowLastColumn="0"/>
+            <w:tcW w:w="562" w:type="dxa"/>
+          </w:tcPr>
+          <w:p>
+            <w:pPr>
+              <w:rPr>
+                <w:rFonts w:ascii="仿宋" w:eastAsia="仿宋" w:hAnsi="仿宋"/>
+              </w:rPr>
+            </w:pPr>
+            <w:r>
+              <w:rPr>
+                <w:rFonts w:ascii="仿宋" w:eastAsia="仿宋" w:hAnsi="仿宋" w:hint="eastAsia"/>
+              </w:rPr>
+              <w:t>7</w:t>
+            </w:r>
+          </w:p>
+        </w:tc>
+        <w:tc>
+          <w:tcPr>
+            <w:tcW w:w="6521" w:type="dxa"/>
+          </w:tcPr>
+          <w:p>
+            <w:pPr>
+              <w:cnfStyle w:val="000000100000" w:firstRow="0" w:lastRow="0" w:firstColumn="0" w:lastColumn="0" w:oddVBand="0" w:evenVBand="0" w:oddHBand="1" w:evenHBand="0" w:firstRowFirstColumn="0" w:firstRowLastColumn="0" w:lastRowFirstColumn="0" w:lastRowLastColumn="0"/>
+              <w:rPr>
+                <w:rFonts w:ascii="仿宋" w:eastAsia="仿宋" w:hAnsi="仿宋"/>
+              </w:rPr>
+            </w:pPr>
+          </w:p>
+        </w:tc>
+        <w:tc>
+          <w:tcPr>
+            <w:tcW w:w="1213" w:type="dxa"/>
+          </w:tcPr>
+          <w:p>
+            <w:pPr>
+              <w:cnfStyle w:val="000000100000" w:firstRow="0" w:lastRow="0" w:firstColumn="0" w:lastColumn="0" w:oddVBand="0" w:evenVBand="0" w:oddHBand="1" w:evenHBand="0" w:firstRowFirstColumn="0" w:firstRowLastColumn="0" w:lastRowFirstColumn="0" w:lastRowLastColumn="0"/>
+              <w:rPr>
+                <w:rFonts w:ascii="仿宋" w:eastAsia="仿宋" w:hAnsi="仿宋"/>
+              </w:rPr>
+            </w:pPr>
+            <w:r>
+              <w:rPr>
+                <w:rFonts w:ascii="仿宋" w:eastAsia="仿宋" w:hAnsi="仿宋" w:hint="eastAsia"/>
+              </w:rPr>
+              <w:t>李进</w:t>
+            </w:r>
+          </w:p>
+        </w:tc>
+      </w:tr>
+      <w:tr>
+        <w:tc>
+          <w:tcPr>
+            <w:cnfStyle w:val="001000000000" w:firstRow="0" w:lastRow="0" w:firstColumn="1" w:lastColumn="0" w:oddVBand="0" w:evenVBand="0" w:oddHBand="0" w:evenHBand="0" w:firstRowFirstColumn="0" w:firstRowLastColumn="0" w:lastRowFirstColumn="0" w:lastRowLastColumn="0"/>
+            <w:tcW w:w="562" w:type="dxa"/>
+          </w:tcPr>
+          <w:p>
+            <w:pPr>
+              <w:rPr>
+                <w:rFonts w:ascii="仿宋" w:eastAsia="仿宋" w:hAnsi="仿宋"/>
+              </w:rPr>
+            </w:pPr>
+            <w:r>
+              <w:rPr>
+                <w:rFonts w:ascii="仿宋" w:eastAsia="仿宋" w:hAnsi="仿宋" w:hint="eastAsia"/>
+              </w:rPr>
+              <w:t>8</w:t>
+            </w:r>
+          </w:p>
+        </w:tc>
+        <w:tc>
+          <w:tcPr>
+            <w:tcW w:w="6521" w:type="dxa"/>
+          </w:tcPr>
+          <w:p>
+            <w:pPr>
+              <w:cnfStyle w:val="000000000000" w:firstRow="0" w:lastRow="0" w:firstColumn="0" w:lastColumn="0" w:oddVBand="0" w:evenVBand="0" w:oddHBand="0" w:evenHBand="0" w:firstRowFirstColumn="0" w:firstRowLastColumn="0" w:lastRowFirstColumn="0" w:lastRowLastColumn="0"/>
+              <w:rPr>
+                <w:rFonts w:ascii="仿宋" w:eastAsia="仿宋" w:hAnsi="仿宋"/>
+              </w:rPr>
+            </w:pPr>
+          </w:p>
+        </w:tc>
+        <w:tc>
+          <w:tcPr>
+            <w:tcW w:w="1213" w:type="dxa"/>
+          </w:tcPr>
+          <w:p>
+            <w:pPr>
+              <w:cnfStyle w:val="000000000000" w:firstRow="0" w:lastRow="0" w:firstColumn="0" w:lastColumn="0" w:oddVBand="0" w:evenVBand="0" w:oddHBand="0" w:evenHBand="0" w:firstRowFirstColumn="0" w:firstRowLastColumn="0" w:lastRowFirstColumn="0" w:lastRowLastColumn="0"/>
+              <w:rPr>
+                <w:rFonts w:ascii="仿宋" w:eastAsia="仿宋" w:hAnsi="仿宋"/>
+              </w:rPr>
+            </w:pPr>
+          </w:p>
+        </w:tc>
+      </w:tr>
+    </w:tbl>
+    <w:p>
+      <w:pPr>
+        <w:rPr>
+          <w:rFonts w:ascii="仿宋" w:eastAsia="仿宋" w:hAnsi="仿宋"/>
+        </w:rPr>
+      </w:pPr>
+    </w:p>
+    <w:p>
+      <w:pPr>
+        <w:rPr>
+          <w:rFonts w:ascii="仿宋" w:eastAsia="仿宋" w:hAnsi="仿宋"/>
+        </w:rPr>
+      </w:pPr>
+    </w:p>
+    <w:p>
+      <w:pPr>
+        <w:rPr>
+          <w:rFonts w:ascii="仿宋" w:eastAsia="仿宋" w:hAnsi="仿宋"/>
+        </w:rPr>
+      </w:pPr>
+      <w:r>
+        <w:rPr>
+          <w:rFonts w:ascii="仿宋" w:eastAsia="仿宋" w:hAnsi="仿宋"/>
+        </w:rPr>
+        <w:lastRenderedPageBreak/>
+        <w:t>6</w:t>
+      </w:r>
+      <w:r>
+        <w:rPr>
+          <w:rFonts w:ascii="仿宋" w:eastAsia="仿宋" w:hAnsi="仿宋" w:hint="eastAsia"/>
+        </w:rPr>
+        <w:t>月</w:t>
+      </w:r>
+      <w:r>
+        <w:rPr>
+          <w:rFonts w:ascii="仿宋" w:eastAsia="仿宋" w:hAnsi="仿宋"/>
+        </w:rPr>
+        <w:t>25</w:t>
+      </w:r>
+      <w:bookmarkStart w:id="0" w:name="_GoBack"/>
+      <w:bookmarkEnd w:id="0"/>
+      <w:r>
+        <w:rPr>
+          <w:rFonts w:ascii="仿宋" w:eastAsia="仿宋" w:hAnsi="仿宋" w:hint="eastAsia"/>
+        </w:rPr>
+        <w:t>日前</w:t>
+      </w:r>
+    </w:p>
+    <w:tbl>
+      <w:tblPr>
+        <w:tblStyle w:val="1"/>
+        <w:tblW w:w="0" w:type="auto"/>
+        <w:tblLook w:val="04A0" w:firstRow="1" w:lastRow="0" w:firstColumn="1" w:lastColumn="0" w:noHBand="0" w:noVBand="1"/>
+      </w:tblPr>
+      <w:tblGrid>
+        <w:gridCol w:w="562"/>
+        <w:gridCol w:w="6521"/>
+        <w:gridCol w:w="1213"/>
+      </w:tblGrid>
+      <w:tr>
+        <w:trPr>
+          <w:cnfStyle w:val="100000000000" w:firstRow="1" w:lastRow="0" w:firstColumn="0" w:lastColumn="0" w:oddVBand="0" w:evenVBand="0" w:oddHBand="0" w:evenHBand="0" w:firstRowFirstColumn="0" w:firstRowLastColumn="0" w:lastRowFirstColumn="0" w:lastRowLastColumn="0"/>
+        </w:trPr>
+        <w:tc>
+          <w:tcPr>
+            <w:cnfStyle w:val="001000000000" w:firstRow="0" w:lastRow="0" w:firstColumn="1" w:lastColumn="0" w:oddVBand="0" w:evenVBand="0" w:oddHBand="0" w:evenHBand="0" w:firstRowFirstColumn="0" w:firstRowLastColumn="0" w:lastRowFirstColumn="0" w:lastRowLastColumn="0"/>
+            <w:tcW w:w="562" w:type="dxa"/>
+          </w:tcPr>
+          <w:p>
+            <w:pPr>
+              <w:rPr>
+                <w:rFonts w:ascii="仿宋" w:eastAsia="仿宋" w:hAnsi="仿宋"/>
+              </w:rPr>
+            </w:pPr>
+          </w:p>
+        </w:tc>
+        <w:tc>
+          <w:tcPr>
+            <w:tcW w:w="6521" w:type="dxa"/>
+          </w:tcPr>
+          <w:p>
+            <w:pPr>
+              <w:cnfStyle w:val="100000000000" w:firstRow="1" w:lastRow="0" w:firstColumn="0" w:lastColumn="0" w:oddVBand="0" w:evenVBand="0" w:oddHBand="0" w:evenHBand="0" w:firstRowFirstColumn="0" w:firstRowLastColumn="0" w:lastRowFirstColumn="0" w:lastRowLastColumn="0"/>
+              <w:rPr>
+                <w:rFonts w:ascii="仿宋" w:eastAsia="仿宋" w:hAnsi="仿宋"/>
+              </w:rPr>
+            </w:pPr>
+            <w:r>
+              <w:rPr>
+                <w:rFonts w:ascii="仿宋" w:eastAsia="仿宋" w:hAnsi="仿宋" w:hint="eastAsia"/>
+              </w:rPr>
+              <w:t>目标</w:t>
+            </w:r>
+          </w:p>
+        </w:tc>
+        <w:tc>
+          <w:tcPr>
+            <w:tcW w:w="1213" w:type="dxa"/>
+          </w:tcPr>
+          <w:p>
+            <w:pPr>
+              <w:cnfStyle w:val="100000000000" w:firstRow="1" w:lastRow="0" w:firstColumn="0" w:lastColumn="0" w:oddVBand="0" w:evenVBand="0" w:oddHBand="0" w:evenHBand="0" w:firstRowFirstColumn="0" w:firstRowLastColumn="0" w:lastRowFirstColumn="0" w:lastRowLastColumn="0"/>
+              <w:rPr>
+                <w:rFonts w:ascii="仿宋" w:eastAsia="仿宋" w:hAnsi="仿宋"/>
+              </w:rPr>
+            </w:pPr>
+            <w:r>
+              <w:rPr>
+                <w:rFonts w:ascii="仿宋" w:eastAsia="仿宋" w:hAnsi="仿宋" w:hint="eastAsia"/>
+              </w:rPr>
+              <w:t>责任人</w:t>
+            </w:r>
+          </w:p>
+        </w:tc>
+      </w:tr>
+      <w:tr>
+        <w:trPr>
+          <w:cnfStyle w:val="000000100000" w:firstRow="0" w:lastRow="0" w:firstColumn="0" w:lastColumn="0" w:oddVBand="0" w:evenVBand="0" w:oddHBand="1" w:evenHBand="0" w:firstRowFirstColumn="0" w:firstRowLastColumn="0" w:lastRowFirstColumn="0" w:lastRowLastColumn="0"/>
+        </w:trPr>
+        <w:tc>
+          <w:tcPr>
+            <w:cnfStyle w:val="001000000000" w:firstRow="0" w:lastRow="0" w:firstColumn="1" w:lastColumn="0" w:oddVBand="0" w:evenVBand="0" w:oddHBand="0" w:evenHBand="0" w:firstRowFirstColumn="0" w:firstRowLastColumn="0" w:lastRowFirstColumn="0" w:lastRowLastColumn="0"/>
+            <w:tcW w:w="562" w:type="dxa"/>
+          </w:tcPr>
+          <w:p>
+            <w:pPr>
+              <w:rPr>
+                <w:rFonts w:ascii="仿宋" w:eastAsia="仿宋" w:hAnsi="仿宋"/>
+              </w:rPr>
+            </w:pPr>
+            <w:r>
+              <w:rPr>
+                <w:rFonts w:ascii="仿宋" w:eastAsia="仿宋" w:hAnsi="仿宋" w:hint="eastAsia"/>
+              </w:rPr>
+              <w:t>1</w:t>
+            </w:r>
+          </w:p>
+        </w:tc>
+        <w:tc>
+          <w:tcPr>
+            <w:tcW w:w="6521" w:type="dxa"/>
+          </w:tcPr>
+          <w:p>
+            <w:pPr>
+              <w:cnfStyle w:val="000000100000" w:firstRow="0" w:lastRow="0" w:firstColumn="0" w:lastColumn="0" w:oddVBand="0" w:evenVBand="0" w:oddHBand="1" w:evenHBand="0" w:firstRowFirstColumn="0" w:firstRowLastColumn="0" w:lastRowFirstColumn="0" w:lastRowLastColumn="0"/>
+              <w:rPr>
+                <w:rFonts w:ascii="仿宋" w:eastAsia="仿宋" w:hAnsi="仿宋"/>
+              </w:rPr>
+            </w:pPr>
+          </w:p>
+        </w:tc>
+        <w:tc>
+          <w:tcPr>
+            <w:tcW w:w="1213" w:type="dxa"/>
+          </w:tcPr>
+          <w:p>
+            <w:pPr>
+              <w:cnfStyle w:val="000000100000" w:firstRow="0" w:lastRow="0" w:firstColumn="0" w:lastColumn="0" w:oddVBand="0" w:evenVBand="0" w:oddHBand="1" w:evenHBand="0" w:firstRowFirstColumn="0" w:firstRowLastColumn="0" w:lastRowFirstColumn="0" w:lastRowLastColumn="0"/>
+              <w:rPr>
+                <w:rFonts w:ascii="仿宋" w:eastAsia="仿宋" w:hAnsi="仿宋"/>
+              </w:rPr>
+            </w:pPr>
+            <w:r>
+              <w:rPr>
+                <w:rFonts w:ascii="仿宋" w:eastAsia="仿宋" w:hAnsi="仿宋" w:hint="eastAsia"/>
+              </w:rPr>
+              <w:t>郭伟</w:t>
+            </w:r>
+          </w:p>
+        </w:tc>
+      </w:tr>
+      <w:tr>
+        <w:tc>
+          <w:tcPr>
+            <w:cnfStyle w:val="001000000000" w:firstRow="0" w:lastRow="0" w:firstColumn="1" w:lastColumn="0" w:oddVBand="0" w:evenVBand="0" w:oddHBand="0" w:evenHBand="0" w:firstRowFirstColumn="0" w:firstRowLastColumn="0" w:lastRowFirstColumn="0" w:lastRowLastColumn="0"/>
+            <w:tcW w:w="562" w:type="dxa"/>
+          </w:tcPr>
+          <w:p>
+            <w:pPr>
+              <w:rPr>
+                <w:rFonts w:ascii="仿宋" w:eastAsia="仿宋" w:hAnsi="仿宋"/>
+              </w:rPr>
+            </w:pPr>
+            <w:r>
+              <w:rPr>
+                <w:rFonts w:ascii="仿宋" w:eastAsia="仿宋" w:hAnsi="仿宋" w:hint="eastAsia"/>
+              </w:rPr>
+              <w:t>2</w:t>
+            </w:r>
+          </w:p>
+        </w:tc>
+        <w:tc>
+          <w:tcPr>
+            <w:tcW w:w="6521" w:type="dxa"/>
+          </w:tcPr>
+          <w:p>
+            <w:pPr>
+              <w:cnfStyle w:val="000000000000" w:firstRow="0" w:lastRow="0" w:firstColumn="0" w:lastColumn="0" w:oddVBand="0" w:evenVBand="0" w:oddHBand="0" w:evenHBand="0" w:firstRowFirstColumn="0" w:firstRowLastColumn="0" w:lastRowFirstColumn="0" w:lastRowLastColumn="0"/>
+              <w:rPr>
+                <w:rFonts w:ascii="仿宋" w:eastAsia="仿宋" w:hAnsi="仿宋"/>
+              </w:rPr>
+            </w:pPr>
+          </w:p>
+        </w:tc>
+        <w:tc>
+          <w:tcPr>
+            <w:tcW w:w="1213" w:type="dxa"/>
+          </w:tcPr>
+          <w:p>
+            <w:pPr>
+              <w:cnfStyle w:val="000000000000" w:firstRow="0" w:lastRow="0" w:firstColumn="0" w:lastColumn="0" w:oddVBand="0" w:evenVBand="0" w:oddHBand="0" w:evenHBand="0" w:firstRowFirstColumn="0" w:firstRowLastColumn="0" w:lastRowFirstColumn="0" w:lastRowLastColumn="0"/>
+              <w:rPr>
+                <w:rFonts w:ascii="仿宋" w:eastAsia="仿宋" w:hAnsi="仿宋"/>
+              </w:rPr>
+            </w:pPr>
+            <w:r>
+              <w:rPr>
+                <w:rFonts w:ascii="仿宋" w:eastAsia="仿宋" w:hAnsi="仿宋" w:hint="eastAsia"/>
+              </w:rPr>
+              <w:t>邢志兵</w:t>
+            </w:r>
+          </w:p>
+        </w:tc>
+      </w:tr>
+      <w:tr>
+        <w:trPr>
+          <w:cnfStyle w:val="000000100000" w:firstRow="0" w:lastRow="0" w:firstColumn="0" w:lastColumn="0" w:oddVBand="0" w:evenVBand="0" w:oddHBand="1" w:evenHBand="0" w:firstRowFirstColumn="0" w:firstRowLastColumn="0" w:lastRowFirstColumn="0" w:lastRowLastColumn="0"/>
+        </w:trPr>
+        <w:tc>
+          <w:tcPr>
+            <w:cnfStyle w:val="001000000000" w:firstRow="0" w:lastRow="0" w:firstColumn="1" w:lastColumn="0" w:oddVBand="0" w:evenVBand="0" w:oddHBand="0" w:evenHBand="0" w:firstRowFirstColumn="0" w:firstRowLastColumn="0" w:lastRowFirstColumn="0" w:lastRowLastColumn="0"/>
+            <w:tcW w:w="562" w:type="dxa"/>
+          </w:tcPr>
+          <w:p>
+            <w:pPr>
+              <w:rPr>
+                <w:rFonts w:ascii="仿宋" w:eastAsia="仿宋" w:hAnsi="仿宋"/>
+              </w:rPr>
+            </w:pPr>
+            <w:r>
+              <w:rPr>
+                <w:rFonts w:ascii="仿宋" w:eastAsia="仿宋" w:hAnsi="仿宋" w:hint="eastAsia"/>
+              </w:rPr>
+              <w:t>3</w:t>
+            </w:r>
+          </w:p>
+        </w:tc>
+        <w:tc>
+          <w:tcPr>
+            <w:tcW w:w="6521" w:type="dxa"/>
+          </w:tcPr>
+          <w:p>
+            <w:pPr>
+              <w:cnfStyle w:val="000000100000" w:firstRow="0" w:lastRow="0" w:firstColumn="0" w:lastColumn="0" w:oddVBand="0" w:evenVBand="0" w:oddHBand="1" w:evenHBand="0" w:firstRowFirstColumn="0" w:firstRowLastColumn="0" w:lastRowFirstColumn="0" w:lastRowLastColumn="0"/>
+              <w:rPr>
+                <w:rFonts w:ascii="仿宋" w:eastAsia="仿宋" w:hAnsi="仿宋"/>
+              </w:rPr>
+            </w:pPr>
+          </w:p>
+        </w:tc>
+        <w:tc>
+          <w:tcPr>
+            <w:tcW w:w="1213" w:type="dxa"/>
+          </w:tcPr>
+          <w:p>
+            <w:pPr>
+              <w:cnfStyle w:val="000000100000" w:firstRow="0" w:lastRow="0" w:firstColumn="0" w:lastColumn="0" w:oddVBand="0" w:evenVBand="0" w:oddHBand="1" w:evenHBand="0" w:firstRowFirstColumn="0" w:firstRowLastColumn="0" w:lastRowFirstColumn="0" w:lastRowLastColumn="0"/>
+              <w:rPr>
+                <w:rFonts w:ascii="仿宋" w:eastAsia="仿宋" w:hAnsi="仿宋"/>
+              </w:rPr>
+            </w:pPr>
+            <w:r>
+              <w:rPr>
+                <w:rFonts w:ascii="仿宋" w:eastAsia="仿宋" w:hAnsi="仿宋" w:hint="eastAsia"/>
+              </w:rPr>
+              <w:t>朱永进</w:t>
+            </w:r>
+          </w:p>
+        </w:tc>
+      </w:tr>
+      <w:tr>
+        <w:tc>
+          <w:tcPr>
+            <w:cnfStyle w:val="001000000000" w:firstRow="0" w:lastRow="0" w:firstColumn="1" w:lastColumn="0" w:oddVBand="0" w:evenVBand="0" w:oddHBand="0" w:evenHBand="0" w:firstRowFirstColumn="0" w:firstRowLastColumn="0" w:lastRowFirstColumn="0" w:lastRowLastColumn="0"/>
+            <w:tcW w:w="562" w:type="dxa"/>
+          </w:tcPr>
+          <w:p>
+            <w:pPr>
+              <w:rPr>
+                <w:rFonts w:ascii="仿宋" w:eastAsia="仿宋" w:hAnsi="仿宋"/>
+              </w:rPr>
+            </w:pPr>
+            <w:r>
+              <w:rPr>
+                <w:rFonts w:ascii="仿宋" w:eastAsia="仿宋" w:hAnsi="仿宋" w:hint="eastAsia"/>
+              </w:rPr>
+              <w:t>4</w:t>
+            </w:r>
+          </w:p>
+        </w:tc>
+        <w:tc>
+          <w:tcPr>
+            <w:tcW w:w="6521" w:type="dxa"/>
+          </w:tcPr>
+          <w:p>
+            <w:pPr>
+              <w:cnfStyle w:val="000000000000" w:firstRow="0" w:lastRow="0" w:firstColumn="0" w:lastColumn="0" w:oddVBand="0" w:evenVBand="0" w:oddHBand="0" w:evenHBand="0" w:firstRowFirstColumn="0" w:firstRowLastColumn="0" w:lastRowFirstColumn="0" w:lastRowLastColumn="0"/>
+              <w:rPr>
+                <w:rFonts w:ascii="仿宋" w:eastAsia="仿宋" w:hAnsi="仿宋"/>
+              </w:rPr>
+            </w:pPr>
           </w:p>
         </w:tc>
         <w:tc>
